--- a/碩論/文件/國家圖書館學位論文延後公開申請書_陳冠儒.docx
+++ b/碩論/文件/國家圖書館學位論文延後公開申請書_陳冠儒.docx
@@ -389,6 +389,7 @@
                 <w:sz w:val="20"/>
               </w:rPr>
             </w:pPr>
+            <w:proofErr w:type="spellStart"/>
             <w:r>
               <w:rPr>
                 <w:rFonts w:ascii="新細明體" w:eastAsia="新細明體" w:hint="eastAsia"/>
@@ -406,6 +407,7 @@
               </w:rPr>
               <w:t>人姓名</w:t>
             </w:r>
+            <w:proofErr w:type="spellEnd"/>
           </w:p>
           <w:p>
             <w:pPr>
@@ -480,6 +482,7 @@
                 <w:sz w:val="20"/>
               </w:rPr>
             </w:pPr>
+            <w:proofErr w:type="spellStart"/>
             <w:r>
               <w:rPr>
                 <w:rFonts w:ascii="新細明體" w:eastAsia="新細明體" w:hint="eastAsia"/>
@@ -497,6 +500,7 @@
               </w:rPr>
               <w:t>別</w:t>
             </w:r>
+            <w:proofErr w:type="spellEnd"/>
           </w:p>
           <w:p>
             <w:pPr>
@@ -553,6 +557,7 @@
               </w:rPr>
               <w:t>☑</w:t>
             </w:r>
+            <w:proofErr w:type="spellStart"/>
             <w:r>
               <w:rPr>
                 <w:rFonts w:ascii="新細明體" w:eastAsia="新細明體" w:hAnsi="新細明體" w:hint="eastAsia"/>
@@ -570,6 +575,7 @@
               </w:rPr>
               <w:t>Master</w:t>
             </w:r>
+            <w:proofErr w:type="spellEnd"/>
           </w:p>
           <w:p>
             <w:pPr>
@@ -587,6 +593,7 @@
                 <w:sz w:val="18"/>
               </w:rPr>
             </w:pPr>
+            <w:proofErr w:type="spellStart"/>
             <w:r>
               <w:rPr>
                 <w:rFonts w:ascii="新細明體" w:eastAsia="新細明體" w:hAnsi="新細明體" w:hint="eastAsia"/>
@@ -604,6 +611,7 @@
               </w:rPr>
               <w:t>Doctor</w:t>
             </w:r>
+            <w:proofErr w:type="spellEnd"/>
           </w:p>
         </w:tc>
         <w:tc>
@@ -623,13 +631,23 @@
                 <w:sz w:val="18"/>
               </w:rPr>
             </w:pPr>
+            <w:proofErr w:type="spellStart"/>
             <w:r>
               <w:rPr>
                 <w:rFonts w:ascii="新細明體" w:eastAsia="新細明體" w:hint="eastAsia"/>
                 <w:spacing w:val="-4"/>
                 <w:sz w:val="20"/>
               </w:rPr>
-              <w:t xml:space="preserve">畢業年月 </w:t>
+              <w:t>畢業年月</w:t>
+            </w:r>
+            <w:proofErr w:type="spellEnd"/>
+            <w:r>
+              <w:rPr>
+                <w:rFonts w:ascii="新細明體" w:eastAsia="新細明體" w:hint="eastAsia"/>
+                <w:spacing w:val="-4"/>
+                <w:sz w:val="20"/>
+              </w:rPr>
+              <w:t xml:space="preserve"> </w:t>
             </w:r>
             <w:r>
               <w:rPr>
@@ -681,6 +699,7 @@
                 <w:sz w:val="20"/>
               </w:rPr>
             </w:pPr>
+            <w:proofErr w:type="spellStart"/>
             <w:r>
               <w:rPr>
                 <w:rFonts w:ascii="新細明體" w:eastAsia="新細明體" w:hint="eastAsia"/>
@@ -697,6 +716,7 @@
               </w:rPr>
               <w:t>國</w:t>
             </w:r>
+            <w:proofErr w:type="spellEnd"/>
             <w:r>
               <w:rPr>
                 <w:rFonts w:ascii="新細明體" w:eastAsia="新細明體" w:hint="eastAsia"/>
@@ -852,6 +872,7 @@
                 <w:sz w:val="20"/>
               </w:rPr>
             </w:pPr>
+            <w:proofErr w:type="spellStart"/>
             <w:r>
               <w:rPr>
                 <w:rFonts w:ascii="新細明體" w:eastAsia="新細明體" w:hint="eastAsia"/>
@@ -869,6 +890,7 @@
               </w:rPr>
               <w:t>稱</w:t>
             </w:r>
+            <w:proofErr w:type="spellEnd"/>
           </w:p>
           <w:p>
             <w:pPr>
@@ -929,6 +951,7 @@
                 <w:sz w:val="20"/>
               </w:rPr>
             </w:pPr>
+            <w:proofErr w:type="spellStart"/>
             <w:r>
               <w:rPr>
                 <w:rFonts w:ascii="新細明體" w:eastAsia="新細明體" w:hint="eastAsia"/>
@@ -946,6 +969,7 @@
               </w:rPr>
               <w:t>稱</w:t>
             </w:r>
+            <w:proofErr w:type="spellEnd"/>
           </w:p>
           <w:p>
             <w:pPr>
@@ -984,6 +1008,7 @@
                 <w:szCs w:val="20"/>
               </w:rPr>
             </w:pPr>
+            <w:proofErr w:type="spellStart"/>
             <w:r>
               <w:rPr>
                 <w:rFonts w:eastAsia="標楷體" w:hint="eastAsia"/>
@@ -992,6 +1017,7 @@
               </w:rPr>
               <w:t>資訊工程學系</w:t>
             </w:r>
+            <w:proofErr w:type="spellEnd"/>
           </w:p>
         </w:tc>
       </w:tr>
@@ -1014,6 +1040,7 @@
                 <w:sz w:val="20"/>
               </w:rPr>
             </w:pPr>
+            <w:proofErr w:type="spellStart"/>
             <w:r>
               <w:rPr>
                 <w:rFonts w:ascii="新細明體" w:eastAsia="新細明體" w:hint="eastAsia"/>
@@ -1031,6 +1058,7 @@
               </w:rPr>
               <w:t>稱</w:t>
             </w:r>
+            <w:proofErr w:type="spellEnd"/>
           </w:p>
           <w:p>
             <w:pPr>
@@ -1180,13 +1208,23 @@
                 <w:sz w:val="18"/>
               </w:rPr>
             </w:pPr>
+            <w:proofErr w:type="spellStart"/>
             <w:r>
               <w:rPr>
                 <w:rFonts w:ascii="新細明體" w:eastAsia="新細明體" w:hint="eastAsia"/>
                 <w:spacing w:val="-2"/>
                 <w:sz w:val="20"/>
               </w:rPr>
-              <w:t xml:space="preserve">延後公開原因 </w:t>
+              <w:t>延後公開原因</w:t>
+            </w:r>
+            <w:proofErr w:type="spellEnd"/>
+            <w:r>
+              <w:rPr>
+                <w:rFonts w:ascii="新細明體" w:eastAsia="新細明體" w:hint="eastAsia"/>
+                <w:spacing w:val="-2"/>
+                <w:sz w:val="20"/>
+              </w:rPr>
+              <w:t xml:space="preserve"> </w:t>
             </w:r>
             <w:r>
               <w:rPr>
@@ -1227,6 +1265,7 @@
                 <w:rFonts w:ascii="新細明體" w:eastAsia="新細明體" w:hAnsi="新細明體"/>
               </w:rPr>
             </w:pPr>
+            <w:proofErr w:type="spellStart"/>
             <w:r>
               <w:rPr>
                 <w:rFonts w:ascii="新細明體" w:eastAsia="新細明體" w:hAnsi="新細明體" w:hint="eastAsia"/>
@@ -1242,6 +1281,7 @@
               </w:rPr>
               <w:t>機密</w:t>
             </w:r>
+            <w:proofErr w:type="spellEnd"/>
           </w:p>
           <w:p>
             <w:pPr>
@@ -1581,6 +1621,7 @@
                 <w:sz w:val="20"/>
               </w:rPr>
             </w:pPr>
+            <w:proofErr w:type="spellStart"/>
             <w:r>
               <w:rPr>
                 <w:rFonts w:ascii="新細明體" w:eastAsia="新細明體" w:hint="eastAsia"/>
@@ -1598,6 +1639,7 @@
               </w:rPr>
               <w:t>目</w:t>
             </w:r>
+            <w:proofErr w:type="spellEnd"/>
           </w:p>
           <w:p>
             <w:pPr>
@@ -1654,6 +1696,7 @@
               </w:rPr>
               <w:t>☑</w:t>
             </w:r>
+            <w:proofErr w:type="spellStart"/>
             <w:r>
               <w:rPr>
                 <w:rFonts w:ascii="新細明體" w:eastAsia="新細明體" w:hAnsi="新細明體" w:hint="eastAsia"/>
@@ -1661,6 +1704,7 @@
               </w:rPr>
               <w:t>紙本論文延後公開</w:t>
             </w:r>
+            <w:proofErr w:type="spellEnd"/>
           </w:p>
           <w:p>
             <w:pPr>
@@ -1859,6 +1903,7 @@
                 <w:rFonts w:ascii="新細明體" w:eastAsia="新細明體" w:hAnsi="新細明體"/>
               </w:rPr>
             </w:pPr>
+            <w:proofErr w:type="spellStart"/>
             <w:r>
               <w:rPr>
                 <w:rFonts w:ascii="新細明體" w:eastAsia="新細明體" w:hAnsi="新細明體" w:hint="eastAsia"/>
@@ -1866,6 +1911,7 @@
               </w:rPr>
               <w:t>書目資料延後公開</w:t>
             </w:r>
+            <w:proofErr w:type="spellEnd"/>
           </w:p>
           <w:p>
             <w:pPr>
@@ -1972,6 +2018,7 @@
                 <w:sz w:val="20"/>
               </w:rPr>
             </w:pPr>
+            <w:proofErr w:type="spellStart"/>
             <w:r>
               <w:rPr>
                 <w:rFonts w:ascii="新細明體" w:eastAsia="新細明體" w:hint="eastAsia"/>
@@ -1989,6 +2036,7 @@
               </w:rPr>
               <w:t>期</w:t>
             </w:r>
+            <w:proofErr w:type="spellEnd"/>
           </w:p>
           <w:p>
             <w:pPr>
@@ -2045,6 +2093,7 @@
                 <w:sz w:val="20"/>
               </w:rPr>
             </w:pPr>
+            <w:proofErr w:type="spellStart"/>
             <w:r>
               <w:rPr>
                 <w:rFonts w:ascii="新細明體" w:eastAsia="新細明體" w:hint="eastAsia"/>
@@ -2061,6 +2110,7 @@
               </w:rPr>
               <w:t>國</w:t>
             </w:r>
+            <w:proofErr w:type="spellEnd"/>
             <w:r>
               <w:rPr>
                 <w:rFonts w:ascii="新細明體" w:eastAsia="新細明體" w:hint="eastAsia"/>
@@ -2156,12 +2206,12 @@
             </w:r>
             <w:r>
               <w:rPr>
-                <w:rFonts w:ascii="新細明體" w:eastAsia="新細明體"/>
+                <w:rFonts w:ascii="新細明體" w:eastAsia="新細明體" w:hint="eastAsia"/>
                 <w:spacing w:val="-10"/>
                 <w:sz w:val="20"/>
                 <w:lang w:eastAsia="zh-TW"/>
               </w:rPr>
-              <w:t>16</w:t>
+              <w:t>31</w:t>
             </w:r>
             <w:r>
               <w:rPr>
@@ -2254,10 +2304,12 @@
             </w:r>
             <w:r>
               <w:rPr>
+                <w:rFonts w:asciiTheme="minorEastAsia" w:eastAsiaTheme="minorEastAsia" w:hAnsiTheme="minorEastAsia" w:hint="eastAsia"/>
                 <w:sz w:val="18"/>
                 <w:u w:val="single"/>
-              </w:rPr>
-              <w:t>16</w:t>
+                <w:lang w:eastAsia="zh-TW"/>
+              </w:rPr>
+              <w:t>31</w:t>
             </w:r>
             <w:r>
               <w:rPr>
@@ -2292,6 +2344,7 @@
                 <w:rFonts w:ascii="新細明體" w:eastAsia="新細明體" w:hAnsi="新細明體"/>
               </w:rPr>
             </w:pPr>
+            <w:proofErr w:type="spellStart"/>
             <w:r>
               <w:rPr>
                 <w:rFonts w:ascii="新細明體" w:eastAsia="新細明體" w:hAnsi="新細明體" w:hint="eastAsia"/>
@@ -2299,6 +2352,7 @@
               </w:rPr>
               <w:t>不公開</w:t>
             </w:r>
+            <w:proofErr w:type="spellEnd"/>
           </w:p>
           <w:p>
             <w:pPr>
@@ -2390,6 +2444,7 @@
           <w:rFonts w:ascii="新細明體" w:eastAsia="新細明體"/>
         </w:rPr>
       </w:pPr>
+      <w:proofErr w:type="spellStart"/>
       <w:r>
         <w:rPr>
           <w:rFonts w:ascii="新細明體" w:eastAsia="新細明體" w:hint="eastAsia"/>
@@ -2403,7 +2458,16 @@
           <w:spacing w:val="-5"/>
           <w:w w:val="95"/>
         </w:rPr>
-        <w:t>名：</w:t>
+        <w:t>名</w:t>
+      </w:r>
+      <w:proofErr w:type="spellEnd"/>
+      <w:r>
+        <w:rPr>
+          <w:rFonts w:ascii="新細明體" w:eastAsia="新細明體" w:hint="eastAsia"/>
+          <w:spacing w:val="-5"/>
+          <w:w w:val="95"/>
+        </w:rPr>
+        <w:t>：</w:t>
       </w:r>
     </w:p>
     <w:p>
@@ -2437,6 +2501,7 @@
       <w:r>
         <w:br w:type="column"/>
       </w:r>
+      <w:proofErr w:type="spellStart"/>
       <w:r>
         <w:rPr>
           <w:rFonts w:ascii="新細明體" w:eastAsia="新細明體" w:hint="eastAsia"/>
@@ -2450,7 +2515,16 @@
           <w:spacing w:val="-5"/>
           <w:w w:val="95"/>
         </w:rPr>
-        <w:t>名：</w:t>
+        <w:t>名</w:t>
+      </w:r>
+      <w:proofErr w:type="spellEnd"/>
+      <w:r>
+        <w:rPr>
+          <w:rFonts w:ascii="新細明體" w:eastAsia="新細明體" w:hint="eastAsia"/>
+          <w:spacing w:val="-5"/>
+          <w:w w:val="95"/>
+        </w:rPr>
+        <w:t>：</w:t>
       </w:r>
     </w:p>
     <w:p>
@@ -2624,7 +2698,25 @@
           <w:spacing w:val="-3"/>
           <w:w w:val="95"/>
         </w:rPr>
-        <w:t>【說明】</w:t>
+        <w:t>【</w:t>
+      </w:r>
+      <w:proofErr w:type="spellStart"/>
+      <w:r>
+        <w:rPr>
+          <w:rFonts w:ascii="新細明體" w:eastAsia="新細明體" w:hint="eastAsia"/>
+          <w:spacing w:val="-3"/>
+          <w:w w:val="95"/>
+        </w:rPr>
+        <w:t>說明</w:t>
+      </w:r>
+      <w:proofErr w:type="spellEnd"/>
+      <w:r>
+        <w:rPr>
+          <w:rFonts w:ascii="新細明體" w:eastAsia="新細明體" w:hint="eastAsia"/>
+          <w:spacing w:val="-3"/>
+          <w:w w:val="95"/>
+        </w:rPr>
+        <w:t>】</w:t>
       </w:r>
     </w:p>
     <w:p>
@@ -2783,7 +2875,29 @@
           <w:sz w:val="20"/>
           <w:lang w:eastAsia="zh-TW"/>
         </w:rPr>
-        <w:t>日臺教高</w:t>
+        <w:t>日</w:t>
+      </w:r>
+      <w:proofErr w:type="gramStart"/>
+      <w:r>
+        <w:rPr>
+          <w:rFonts w:ascii="新細明體" w:eastAsia="新細明體" w:hint="eastAsia"/>
+          <w:spacing w:val="2"/>
+          <w:w w:val="99"/>
+          <w:sz w:val="20"/>
+          <w:lang w:eastAsia="zh-TW"/>
+        </w:rPr>
+        <w:t>臺</w:t>
+      </w:r>
+      <w:proofErr w:type="gramEnd"/>
+      <w:r>
+        <w:rPr>
+          <w:rFonts w:ascii="新細明體" w:eastAsia="新細明體" w:hint="eastAsia"/>
+          <w:spacing w:val="2"/>
+          <w:w w:val="99"/>
+          <w:sz w:val="20"/>
+          <w:lang w:eastAsia="zh-TW"/>
+        </w:rPr>
+        <w:t>教高</w:t>
       </w:r>
       <w:r>
         <w:rPr>
@@ -3040,8 +3154,42 @@
           <w:sz w:val="20"/>
           <w:lang w:eastAsia="zh-TW"/>
         </w:rPr>
-        <w:t>日臺教高通字第</w:t>
-      </w:r>
+        <w:t>日</w:t>
+      </w:r>
+      <w:proofErr w:type="gramStart"/>
+      <w:r>
+        <w:rPr>
+          <w:rFonts w:ascii="新細明體" w:eastAsia="新細明體" w:hint="eastAsia"/>
+          <w:spacing w:val="1"/>
+          <w:w w:val="99"/>
+          <w:sz w:val="20"/>
+          <w:lang w:eastAsia="zh-TW"/>
+        </w:rPr>
+        <w:t>臺</w:t>
+      </w:r>
+      <w:proofErr w:type="gramEnd"/>
+      <w:r>
+        <w:rPr>
+          <w:rFonts w:ascii="新細明體" w:eastAsia="新細明體" w:hint="eastAsia"/>
+          <w:spacing w:val="1"/>
+          <w:w w:val="99"/>
+          <w:sz w:val="20"/>
+          <w:lang w:eastAsia="zh-TW"/>
+        </w:rPr>
+        <w:t>教</w:t>
+      </w:r>
+      <w:proofErr w:type="gramStart"/>
+      <w:r>
+        <w:rPr>
+          <w:rFonts w:ascii="新細明體" w:eastAsia="新細明體" w:hint="eastAsia"/>
+          <w:spacing w:val="1"/>
+          <w:w w:val="99"/>
+          <w:sz w:val="20"/>
+          <w:lang w:eastAsia="zh-TW"/>
+        </w:rPr>
+        <w:t>高通字第</w:t>
+      </w:r>
+      <w:proofErr w:type="gramEnd"/>
       <w:r>
         <w:rPr>
           <w:rFonts w:ascii="新細明體" w:eastAsia="新細明體" w:hint="eastAsia"/>
@@ -3138,7 +3286,27 @@
           <w:sz w:val="20"/>
           <w:lang w:eastAsia="zh-TW"/>
         </w:rPr>
-        <w:t>本申請書並檢附由學校認定或審議單位認定之證明文件，經由學校向本館提出申請，無認定或審議單位章戳者退回學校處</w:t>
+        <w:t>本申請書並</w:t>
+      </w:r>
+      <w:proofErr w:type="gramStart"/>
+      <w:r>
+        <w:rPr>
+          <w:rFonts w:ascii="新細明體" w:eastAsia="新細明體" w:hint="eastAsia"/>
+          <w:w w:val="99"/>
+          <w:sz w:val="20"/>
+          <w:lang w:eastAsia="zh-TW"/>
+        </w:rPr>
+        <w:t>檢附由學校</w:t>
+      </w:r>
+      <w:proofErr w:type="gramEnd"/>
+      <w:r>
+        <w:rPr>
+          <w:rFonts w:ascii="新細明體" w:eastAsia="新細明體" w:hint="eastAsia"/>
+          <w:w w:val="99"/>
+          <w:sz w:val="20"/>
+          <w:lang w:eastAsia="zh-TW"/>
+        </w:rPr>
+        <w:t>認定或審議單位認定之證明文件，經由學校向本館提出申請，無認定或審議單位章戳者退回學校處</w:t>
       </w:r>
       <w:r>
         <w:rPr>
@@ -3354,7 +3522,27 @@
           <w:sz w:val="20"/>
           <w:lang w:eastAsia="zh-TW"/>
         </w:rPr>
-        <w:t>本館保存之學位論文依學位授予法應提供公眾於館內閱覽紙本，或透過獨立設備讀取電子資料檔，二者依表單填寫日期公</w:t>
+        <w:t>本館保存之學位論文依學位授予法應提供</w:t>
+      </w:r>
+      <w:proofErr w:type="gramStart"/>
+      <w:r>
+        <w:rPr>
+          <w:rFonts w:ascii="新細明體" w:eastAsia="新細明體" w:hint="eastAsia"/>
+          <w:w w:val="99"/>
+          <w:sz w:val="20"/>
+          <w:lang w:eastAsia="zh-TW"/>
+        </w:rPr>
+        <w:t>公眾於館內</w:t>
+      </w:r>
+      <w:proofErr w:type="gramEnd"/>
+      <w:r>
+        <w:rPr>
+          <w:rFonts w:ascii="新細明體" w:eastAsia="新細明體" w:hint="eastAsia"/>
+          <w:w w:val="99"/>
+          <w:sz w:val="20"/>
+          <w:lang w:eastAsia="zh-TW"/>
+        </w:rPr>
+        <w:t>閱覽紙本，或透過獨立設備讀取電子資料檔，二者依表單填寫日期公</w:t>
       </w:r>
       <w:r>
         <w:rPr>
@@ -4397,6 +4585,7 @@
         </w:rPr>
         <w:t>_</w:t>
       </w:r>
+      <w:proofErr w:type="gramStart"/>
       <w:r>
         <w:rPr>
           <w:rFonts w:ascii="新細明體" w:eastAsia="新細明體" w:hint="eastAsia"/>
@@ -4405,6 +4594,7 @@
         </w:rPr>
         <w:t>館藏組</w:t>
       </w:r>
+      <w:proofErr w:type="gramEnd"/>
       <w:r>
         <w:rPr>
           <w:rFonts w:ascii="新細明體" w:eastAsia="新細明體" w:hint="eastAsia"/>
@@ -4529,13 +4719,23 @@
         </w:rPr>
         <w:t xml:space="preserve"> </w:t>
       </w:r>
+      <w:proofErr w:type="gramStart"/>
       <w:r>
         <w:rPr>
           <w:rFonts w:ascii="新細明體" w:eastAsia="新細明體" w:hint="eastAsia"/>
           <w:w w:val="95"/>
           <w:lang w:eastAsia="zh-TW"/>
         </w:rPr>
-        <w:t>索書號：</w:t>
+        <w:t>索書號</w:t>
+      </w:r>
+      <w:proofErr w:type="gramEnd"/>
+      <w:r>
+        <w:rPr>
+          <w:rFonts w:ascii="新細明體" w:eastAsia="新細明體" w:hint="eastAsia"/>
+          <w:w w:val="95"/>
+          <w:lang w:eastAsia="zh-TW"/>
+        </w:rPr>
+        <w:t>：</w:t>
       </w:r>
       <w:r>
         <w:rPr>
@@ -4584,6 +4784,7 @@
         </w:rPr>
         <w:t>_</w:t>
       </w:r>
+      <w:proofErr w:type="gramStart"/>
       <w:r>
         <w:rPr>
           <w:rFonts w:ascii="新細明體" w:eastAsia="新細明體" w:hAnsi="新細明體" w:hint="eastAsia"/>
@@ -4592,6 +4793,7 @@
         </w:rPr>
         <w:t>知服組</w:t>
       </w:r>
+      <w:proofErr w:type="gramEnd"/>
       <w:r>
         <w:rPr>
           <w:rFonts w:ascii="新細明體" w:eastAsia="新細明體" w:hAnsi="新細明體" w:hint="eastAsia"/>
@@ -4673,6 +4875,7 @@
         <w:spacing w:before="143"/>
         <w:ind w:left="894"/>
       </w:pPr>
+      <w:proofErr w:type="spellStart"/>
       <w:r>
         <w:rPr>
           <w:rFonts w:ascii="新細明體" w:eastAsia="新細明體" w:hint="eastAsia"/>
@@ -4680,6 +4883,7 @@
         </w:rPr>
         <w:t>論文系統</w:t>
       </w:r>
+      <w:proofErr w:type="spellEnd"/>
       <w:r>
         <w:rPr>
           <w:rFonts w:ascii="新細明體" w:eastAsia="新細明體" w:hint="eastAsia"/>
@@ -4700,12 +4904,21 @@
         </w:rPr>
         <w:t xml:space="preserve"> </w:t>
       </w:r>
+      <w:proofErr w:type="spellStart"/>
       <w:r>
         <w:rPr>
           <w:rFonts w:ascii="新細明體" w:eastAsia="新細明體" w:hint="eastAsia"/>
           <w:w w:val="95"/>
         </w:rPr>
-        <w:t>日期：</w:t>
+        <w:t>日期</w:t>
+      </w:r>
+      <w:proofErr w:type="spellEnd"/>
+      <w:r>
+        <w:rPr>
+          <w:rFonts w:ascii="新細明體" w:eastAsia="新細明體" w:hint="eastAsia"/>
+          <w:w w:val="95"/>
+        </w:rPr>
+        <w:t>：</w:t>
       </w:r>
       <w:r>
         <w:rPr>

--- a/碩論/文件/國家圖書館學位論文延後公開申請書_陳冠儒.docx
+++ b/碩論/文件/國家圖書館學位論文延後公開申請書_陳冠儒.docx
@@ -230,7 +230,7 @@
           <w:spacing w:val="-10"/>
           <w:lang w:eastAsia="zh-TW"/>
         </w:rPr>
-        <w:t>16</w:t>
+        <w:t>30</w:t>
       </w:r>
       <w:r>
         <w:rPr>
@@ -318,14 +318,14 @@
           <w:spacing w:val="-10"/>
           <w:sz w:val="18"/>
         </w:rPr>
-        <w:t>/ 1</w:t>
+        <w:t xml:space="preserve">/ </w:t>
       </w:r>
       <w:r>
         <w:rPr>
           <w:spacing w:val="-10"/>
           <w:sz w:val="18"/>
         </w:rPr>
-        <w:t>6</w:t>
+        <w:t>30</w:t>
       </w:r>
       <w:r>
         <w:rPr>
@@ -389,7 +389,6 @@
                 <w:sz w:val="20"/>
               </w:rPr>
             </w:pPr>
-            <w:proofErr w:type="spellStart"/>
             <w:r>
               <w:rPr>
                 <w:rFonts w:ascii="新細明體" w:eastAsia="新細明體" w:hint="eastAsia"/>
@@ -407,7 +406,6 @@
               </w:rPr>
               <w:t>人姓名</w:t>
             </w:r>
-            <w:proofErr w:type="spellEnd"/>
           </w:p>
           <w:p>
             <w:pPr>
@@ -482,7 +480,6 @@
                 <w:sz w:val="20"/>
               </w:rPr>
             </w:pPr>
-            <w:proofErr w:type="spellStart"/>
             <w:r>
               <w:rPr>
                 <w:rFonts w:ascii="新細明體" w:eastAsia="新細明體" w:hint="eastAsia"/>
@@ -500,7 +497,6 @@
               </w:rPr>
               <w:t>別</w:t>
             </w:r>
-            <w:proofErr w:type="spellEnd"/>
           </w:p>
           <w:p>
             <w:pPr>
@@ -557,7 +553,6 @@
               </w:rPr>
               <w:t>☑</w:t>
             </w:r>
-            <w:proofErr w:type="spellStart"/>
             <w:r>
               <w:rPr>
                 <w:rFonts w:ascii="新細明體" w:eastAsia="新細明體" w:hAnsi="新細明體" w:hint="eastAsia"/>
@@ -575,7 +570,6 @@
               </w:rPr>
               <w:t>Master</w:t>
             </w:r>
-            <w:proofErr w:type="spellEnd"/>
           </w:p>
           <w:p>
             <w:pPr>
@@ -593,7 +587,6 @@
                 <w:sz w:val="18"/>
               </w:rPr>
             </w:pPr>
-            <w:proofErr w:type="spellStart"/>
             <w:r>
               <w:rPr>
                 <w:rFonts w:ascii="新細明體" w:eastAsia="新細明體" w:hAnsi="新細明體" w:hint="eastAsia"/>
@@ -611,7 +604,6 @@
               </w:rPr>
               <w:t>Doctor</w:t>
             </w:r>
-            <w:proofErr w:type="spellEnd"/>
           </w:p>
         </w:tc>
         <w:tc>
@@ -631,23 +623,13 @@
                 <w:sz w:val="18"/>
               </w:rPr>
             </w:pPr>
-            <w:proofErr w:type="spellStart"/>
             <w:r>
               <w:rPr>
                 <w:rFonts w:ascii="新細明體" w:eastAsia="新細明體" w:hint="eastAsia"/>
                 <w:spacing w:val="-4"/>
                 <w:sz w:val="20"/>
               </w:rPr>
-              <w:t>畢業年月</w:t>
-            </w:r>
-            <w:proofErr w:type="spellEnd"/>
-            <w:r>
-              <w:rPr>
-                <w:rFonts w:ascii="新細明體" w:eastAsia="新細明體" w:hint="eastAsia"/>
-                <w:spacing w:val="-4"/>
-                <w:sz w:val="20"/>
-              </w:rPr>
-              <w:t xml:space="preserve"> </w:t>
+              <w:t xml:space="preserve">畢業年月 </w:t>
             </w:r>
             <w:r>
               <w:rPr>
@@ -699,7 +681,6 @@
                 <w:sz w:val="20"/>
               </w:rPr>
             </w:pPr>
-            <w:proofErr w:type="spellStart"/>
             <w:r>
               <w:rPr>
                 <w:rFonts w:ascii="新細明體" w:eastAsia="新細明體" w:hint="eastAsia"/>
@@ -716,7 +697,6 @@
               </w:rPr>
               <w:t>國</w:t>
             </w:r>
-            <w:proofErr w:type="spellEnd"/>
             <w:r>
               <w:rPr>
                 <w:rFonts w:ascii="新細明體" w:eastAsia="新細明體" w:hint="eastAsia"/>
@@ -872,7 +852,6 @@
                 <w:sz w:val="20"/>
               </w:rPr>
             </w:pPr>
-            <w:proofErr w:type="spellStart"/>
             <w:r>
               <w:rPr>
                 <w:rFonts w:ascii="新細明體" w:eastAsia="新細明體" w:hint="eastAsia"/>
@@ -890,7 +869,6 @@
               </w:rPr>
               <w:t>稱</w:t>
             </w:r>
-            <w:proofErr w:type="spellEnd"/>
           </w:p>
           <w:p>
             <w:pPr>
@@ -951,7 +929,6 @@
                 <w:sz w:val="20"/>
               </w:rPr>
             </w:pPr>
-            <w:proofErr w:type="spellStart"/>
             <w:r>
               <w:rPr>
                 <w:rFonts w:ascii="新細明體" w:eastAsia="新細明體" w:hint="eastAsia"/>
@@ -969,7 +946,6 @@
               </w:rPr>
               <w:t>稱</w:t>
             </w:r>
-            <w:proofErr w:type="spellEnd"/>
           </w:p>
           <w:p>
             <w:pPr>
@@ -1008,7 +984,6 @@
                 <w:szCs w:val="20"/>
               </w:rPr>
             </w:pPr>
-            <w:proofErr w:type="spellStart"/>
             <w:r>
               <w:rPr>
                 <w:rFonts w:eastAsia="標楷體" w:hint="eastAsia"/>
@@ -1017,7 +992,6 @@
               </w:rPr>
               <w:t>資訊工程學系</w:t>
             </w:r>
-            <w:proofErr w:type="spellEnd"/>
           </w:p>
         </w:tc>
       </w:tr>
@@ -1040,7 +1014,6 @@
                 <w:sz w:val="20"/>
               </w:rPr>
             </w:pPr>
-            <w:proofErr w:type="spellStart"/>
             <w:r>
               <w:rPr>
                 <w:rFonts w:ascii="新細明體" w:eastAsia="新細明體" w:hint="eastAsia"/>
@@ -1058,7 +1031,6 @@
               </w:rPr>
               <w:t>稱</w:t>
             </w:r>
-            <w:proofErr w:type="spellEnd"/>
           </w:p>
           <w:p>
             <w:pPr>
@@ -1208,23 +1180,13 @@
                 <w:sz w:val="18"/>
               </w:rPr>
             </w:pPr>
-            <w:proofErr w:type="spellStart"/>
             <w:r>
               <w:rPr>
                 <w:rFonts w:ascii="新細明體" w:eastAsia="新細明體" w:hint="eastAsia"/>
                 <w:spacing w:val="-2"/>
                 <w:sz w:val="20"/>
               </w:rPr>
-              <w:t>延後公開原因</w:t>
-            </w:r>
-            <w:proofErr w:type="spellEnd"/>
-            <w:r>
-              <w:rPr>
-                <w:rFonts w:ascii="新細明體" w:eastAsia="新細明體" w:hint="eastAsia"/>
-                <w:spacing w:val="-2"/>
-                <w:sz w:val="20"/>
-              </w:rPr>
-              <w:t xml:space="preserve"> </w:t>
+              <w:t xml:space="preserve">延後公開原因 </w:t>
             </w:r>
             <w:r>
               <w:rPr>
@@ -1265,7 +1227,6 @@
                 <w:rFonts w:ascii="新細明體" w:eastAsia="新細明體" w:hAnsi="新細明體"/>
               </w:rPr>
             </w:pPr>
-            <w:proofErr w:type="spellStart"/>
             <w:r>
               <w:rPr>
                 <w:rFonts w:ascii="新細明體" w:eastAsia="新細明體" w:hAnsi="新細明體" w:hint="eastAsia"/>
@@ -1281,7 +1242,6 @@
               </w:rPr>
               <w:t>機密</w:t>
             </w:r>
-            <w:proofErr w:type="spellEnd"/>
           </w:p>
           <w:p>
             <w:pPr>
@@ -1621,7 +1581,6 @@
                 <w:sz w:val="20"/>
               </w:rPr>
             </w:pPr>
-            <w:proofErr w:type="spellStart"/>
             <w:r>
               <w:rPr>
                 <w:rFonts w:ascii="新細明體" w:eastAsia="新細明體" w:hint="eastAsia"/>
@@ -1639,7 +1598,6 @@
               </w:rPr>
               <w:t>目</w:t>
             </w:r>
-            <w:proofErr w:type="spellEnd"/>
           </w:p>
           <w:p>
             <w:pPr>
@@ -1696,7 +1654,6 @@
               </w:rPr>
               <w:t>☑</w:t>
             </w:r>
-            <w:proofErr w:type="spellStart"/>
             <w:r>
               <w:rPr>
                 <w:rFonts w:ascii="新細明體" w:eastAsia="新細明體" w:hAnsi="新細明體" w:hint="eastAsia"/>
@@ -1704,7 +1661,6 @@
               </w:rPr>
               <w:t>紙本論文延後公開</w:t>
             </w:r>
-            <w:proofErr w:type="spellEnd"/>
           </w:p>
           <w:p>
             <w:pPr>
@@ -1903,7 +1859,6 @@
                 <w:rFonts w:ascii="新細明體" w:eastAsia="新細明體" w:hAnsi="新細明體"/>
               </w:rPr>
             </w:pPr>
-            <w:proofErr w:type="spellStart"/>
             <w:r>
               <w:rPr>
                 <w:rFonts w:ascii="新細明體" w:eastAsia="新細明體" w:hAnsi="新細明體" w:hint="eastAsia"/>
@@ -1911,7 +1866,6 @@
               </w:rPr>
               <w:t>書目資料延後公開</w:t>
             </w:r>
-            <w:proofErr w:type="spellEnd"/>
           </w:p>
           <w:p>
             <w:pPr>
@@ -2018,7 +1972,6 @@
                 <w:sz w:val="20"/>
               </w:rPr>
             </w:pPr>
-            <w:proofErr w:type="spellStart"/>
             <w:r>
               <w:rPr>
                 <w:rFonts w:ascii="新細明體" w:eastAsia="新細明體" w:hint="eastAsia"/>
@@ -2036,7 +1989,6 @@
               </w:rPr>
               <w:t>期</w:t>
             </w:r>
-            <w:proofErr w:type="spellEnd"/>
           </w:p>
           <w:p>
             <w:pPr>
@@ -2093,7 +2045,6 @@
                 <w:sz w:val="20"/>
               </w:rPr>
             </w:pPr>
-            <w:proofErr w:type="spellStart"/>
             <w:r>
               <w:rPr>
                 <w:rFonts w:ascii="新細明體" w:eastAsia="新細明體" w:hint="eastAsia"/>
@@ -2110,7 +2061,6 @@
               </w:rPr>
               <w:t>國</w:t>
             </w:r>
-            <w:proofErr w:type="spellEnd"/>
             <w:r>
               <w:rPr>
                 <w:rFonts w:ascii="新細明體" w:eastAsia="新細明體" w:hint="eastAsia"/>
@@ -2211,7 +2161,16 @@
                 <w:sz w:val="20"/>
                 <w:lang w:eastAsia="zh-TW"/>
               </w:rPr>
-              <w:t>31</w:t>
+              <w:t>3</w:t>
+            </w:r>
+            <w:r>
+              <w:rPr>
+                <w:rFonts w:ascii="新細明體" w:eastAsia="新細明體"/>
+                <w:spacing w:val="-10"/>
+                <w:sz w:val="20"/>
+                <w:lang w:eastAsia="zh-TW"/>
+              </w:rPr>
+              <w:t>0</w:t>
             </w:r>
             <w:r>
               <w:rPr>
@@ -2309,7 +2268,16 @@
                 <w:u w:val="single"/>
                 <w:lang w:eastAsia="zh-TW"/>
               </w:rPr>
-              <w:t>31</w:t>
+              <w:t>3</w:t>
+            </w:r>
+            <w:r>
+              <w:rPr>
+                <w:rFonts w:asciiTheme="minorEastAsia" w:eastAsiaTheme="minorEastAsia" w:hAnsiTheme="minorEastAsia"/>
+                <w:sz w:val="18"/>
+                <w:u w:val="single"/>
+                <w:lang w:eastAsia="zh-TW"/>
+              </w:rPr>
+              <w:t>0</w:t>
             </w:r>
             <w:r>
               <w:rPr>
@@ -2344,7 +2312,6 @@
                 <w:rFonts w:ascii="新細明體" w:eastAsia="新細明體" w:hAnsi="新細明體"/>
               </w:rPr>
             </w:pPr>
-            <w:proofErr w:type="spellStart"/>
             <w:r>
               <w:rPr>
                 <w:rFonts w:ascii="新細明體" w:eastAsia="新細明體" w:hAnsi="新細明體" w:hint="eastAsia"/>
@@ -2352,7 +2319,6 @@
               </w:rPr>
               <w:t>不公開</w:t>
             </w:r>
-            <w:proofErr w:type="spellEnd"/>
           </w:p>
           <w:p>
             <w:pPr>
@@ -2444,7 +2410,6 @@
           <w:rFonts w:ascii="新細明體" w:eastAsia="新細明體"/>
         </w:rPr>
       </w:pPr>
-      <w:proofErr w:type="spellStart"/>
       <w:r>
         <w:rPr>
           <w:rFonts w:ascii="新細明體" w:eastAsia="新細明體" w:hint="eastAsia"/>
@@ -2458,16 +2423,7 @@
           <w:spacing w:val="-5"/>
           <w:w w:val="95"/>
         </w:rPr>
-        <w:t>名</w:t>
-      </w:r>
-      <w:proofErr w:type="spellEnd"/>
-      <w:r>
-        <w:rPr>
-          <w:rFonts w:ascii="新細明體" w:eastAsia="新細明體" w:hint="eastAsia"/>
-          <w:spacing w:val="-5"/>
-          <w:w w:val="95"/>
-        </w:rPr>
-        <w:t>：</w:t>
+        <w:t>名：</w:t>
       </w:r>
     </w:p>
     <w:p>
@@ -2501,7 +2457,6 @@
       <w:r>
         <w:br w:type="column"/>
       </w:r>
-      <w:proofErr w:type="spellStart"/>
       <w:r>
         <w:rPr>
           <w:rFonts w:ascii="新細明體" w:eastAsia="新細明體" w:hint="eastAsia"/>
@@ -2515,16 +2470,7 @@
           <w:spacing w:val="-5"/>
           <w:w w:val="95"/>
         </w:rPr>
-        <w:t>名</w:t>
-      </w:r>
-      <w:proofErr w:type="spellEnd"/>
-      <w:r>
-        <w:rPr>
-          <w:rFonts w:ascii="新細明體" w:eastAsia="新細明體" w:hint="eastAsia"/>
-          <w:spacing w:val="-5"/>
-          <w:w w:val="95"/>
-        </w:rPr>
-        <w:t>：</w:t>
+        <w:t>名：</w:t>
       </w:r>
     </w:p>
     <w:p>
@@ -2698,25 +2644,7 @@
           <w:spacing w:val="-3"/>
           <w:w w:val="95"/>
         </w:rPr>
-        <w:t>【</w:t>
-      </w:r>
-      <w:proofErr w:type="spellStart"/>
-      <w:r>
-        <w:rPr>
-          <w:rFonts w:ascii="新細明體" w:eastAsia="新細明體" w:hint="eastAsia"/>
-          <w:spacing w:val="-3"/>
-          <w:w w:val="95"/>
-        </w:rPr>
-        <w:t>說明</w:t>
-      </w:r>
-      <w:proofErr w:type="spellEnd"/>
-      <w:r>
-        <w:rPr>
-          <w:rFonts w:ascii="新細明體" w:eastAsia="新細明體" w:hint="eastAsia"/>
-          <w:spacing w:val="-3"/>
-          <w:w w:val="95"/>
-        </w:rPr>
-        <w:t>】</w:t>
+        <w:t>【說明】</w:t>
       </w:r>
     </w:p>
     <w:p>
@@ -2875,29 +2803,309 @@
           <w:sz w:val="20"/>
           <w:lang w:eastAsia="zh-TW"/>
         </w:rPr>
-        <w:t>日</w:t>
-      </w:r>
-      <w:proofErr w:type="gramStart"/>
-      <w:r>
-        <w:rPr>
-          <w:rFonts w:ascii="新細明體" w:eastAsia="新細明體" w:hint="eastAsia"/>
+        <w:t>日臺教高</w:t>
+      </w:r>
+      <w:r>
+        <w:rPr>
+          <w:spacing w:val="3"/>
+          <w:w w:val="99"/>
+          <w:sz w:val="20"/>
+          <w:lang w:eastAsia="zh-TW"/>
+        </w:rPr>
+        <w:t>(</w:t>
+      </w:r>
+      <w:r>
+        <w:rPr>
+          <w:rFonts w:ascii="新細明體" w:eastAsia="新細明體" w:hint="eastAsia"/>
+          <w:spacing w:val="4"/>
+          <w:w w:val="99"/>
+          <w:sz w:val="20"/>
+          <w:lang w:eastAsia="zh-TW"/>
+        </w:rPr>
+        <w:t>二</w:t>
+      </w:r>
+      <w:r>
+        <w:rPr>
+          <w:spacing w:val="3"/>
+          <w:w w:val="99"/>
+          <w:sz w:val="20"/>
+          <w:lang w:eastAsia="zh-TW"/>
+        </w:rPr>
+        <w:t>)</w:t>
+      </w:r>
+      <w:r>
+        <w:rPr>
+          <w:rFonts w:ascii="新細明體" w:eastAsia="新細明體" w:hint="eastAsia"/>
+          <w:spacing w:val="1"/>
+          <w:w w:val="99"/>
+          <w:sz w:val="20"/>
+          <w:lang w:eastAsia="zh-TW"/>
+        </w:rPr>
+        <w:t>字第</w:t>
+      </w:r>
+      <w:r>
+        <w:rPr>
+          <w:rFonts w:ascii="新細明體" w:eastAsia="新細明體" w:hint="eastAsia"/>
+          <w:spacing w:val="-8"/>
+          <w:sz w:val="20"/>
+          <w:lang w:eastAsia="zh-TW"/>
+        </w:rPr>
+        <w:t xml:space="preserve"> </w:t>
+      </w:r>
+      <w:r>
+        <w:rPr>
+          <w:spacing w:val="-2"/>
+          <w:w w:val="99"/>
+          <w:sz w:val="20"/>
+          <w:lang w:eastAsia="zh-TW"/>
+        </w:rPr>
+        <w:t>1</w:t>
+      </w:r>
+      <w:r>
+        <w:rPr>
           <w:spacing w:val="2"/>
           <w:w w:val="99"/>
           <w:sz w:val="20"/>
           <w:lang w:eastAsia="zh-TW"/>
         </w:rPr>
-        <w:t>臺</w:t>
-      </w:r>
-      <w:proofErr w:type="gramEnd"/>
-      <w:r>
-        <w:rPr>
-          <w:rFonts w:ascii="新細明體" w:eastAsia="新細明體" w:hint="eastAsia"/>
+        <w:t>0</w:t>
+      </w:r>
+      <w:r>
+        <w:rPr>
+          <w:spacing w:val="-2"/>
+          <w:w w:val="99"/>
+          <w:sz w:val="20"/>
+          <w:lang w:eastAsia="zh-TW"/>
+        </w:rPr>
+        <w:t>7</w:t>
+      </w:r>
+      <w:r>
+        <w:rPr>
           <w:spacing w:val="2"/>
           <w:w w:val="99"/>
           <w:sz w:val="20"/>
           <w:lang w:eastAsia="zh-TW"/>
         </w:rPr>
-        <w:t>教高</w:t>
+        <w:t>02</w:t>
+      </w:r>
+      <w:r>
+        <w:rPr>
+          <w:spacing w:val="-2"/>
+          <w:w w:val="99"/>
+          <w:sz w:val="20"/>
+          <w:lang w:eastAsia="zh-TW"/>
+        </w:rPr>
+        <w:t>1</w:t>
+      </w:r>
+      <w:r>
+        <w:rPr>
+          <w:spacing w:val="2"/>
+          <w:w w:val="99"/>
+          <w:sz w:val="20"/>
+          <w:lang w:eastAsia="zh-TW"/>
+        </w:rPr>
+        <w:t>0</w:t>
+      </w:r>
+      <w:r>
+        <w:rPr>
+          <w:w w:val="99"/>
+          <w:sz w:val="20"/>
+          <w:lang w:eastAsia="zh-TW"/>
+        </w:rPr>
+        <w:t>758</w:t>
+      </w:r>
+      <w:r>
+        <w:rPr>
+          <w:spacing w:val="-7"/>
+          <w:sz w:val="20"/>
+          <w:lang w:eastAsia="zh-TW"/>
+        </w:rPr>
+        <w:t xml:space="preserve"> </w:t>
+      </w:r>
+      <w:r>
+        <w:rPr>
+          <w:rFonts w:ascii="新細明體" w:eastAsia="新細明體" w:hint="eastAsia"/>
+          <w:spacing w:val="2"/>
+          <w:w w:val="99"/>
+          <w:sz w:val="20"/>
+          <w:lang w:eastAsia="zh-TW"/>
+        </w:rPr>
+        <w:t>號函及</w:t>
+      </w:r>
+      <w:r>
+        <w:rPr>
+          <w:rFonts w:ascii="新細明體" w:eastAsia="新細明體" w:hint="eastAsia"/>
+          <w:spacing w:val="-10"/>
+          <w:sz w:val="20"/>
+          <w:lang w:eastAsia="zh-TW"/>
+        </w:rPr>
+        <w:t xml:space="preserve"> </w:t>
+      </w:r>
+      <w:r>
+        <w:rPr>
+          <w:spacing w:val="2"/>
+          <w:w w:val="99"/>
+          <w:sz w:val="20"/>
+          <w:lang w:eastAsia="zh-TW"/>
+        </w:rPr>
+        <w:t>1</w:t>
+      </w:r>
+      <w:r>
+        <w:rPr>
+          <w:spacing w:val="-2"/>
+          <w:w w:val="99"/>
+          <w:sz w:val="20"/>
+          <w:lang w:eastAsia="zh-TW"/>
+        </w:rPr>
+        <w:t>0</w:t>
+      </w:r>
+      <w:r>
+        <w:rPr>
+          <w:w w:val="99"/>
+          <w:sz w:val="20"/>
+          <w:lang w:eastAsia="zh-TW"/>
+        </w:rPr>
+        <w:t>9</w:t>
+      </w:r>
+      <w:r>
+        <w:rPr>
+          <w:spacing w:val="-6"/>
+          <w:sz w:val="20"/>
+          <w:lang w:eastAsia="zh-TW"/>
+        </w:rPr>
+        <w:t xml:space="preserve"> </w:t>
+      </w:r>
+      <w:r>
+        <w:rPr>
+          <w:rFonts w:ascii="新細明體" w:eastAsia="新細明體" w:hint="eastAsia"/>
+          <w:w w:val="99"/>
+          <w:sz w:val="20"/>
+          <w:lang w:eastAsia="zh-TW"/>
+        </w:rPr>
+        <w:t>年</w:t>
+      </w:r>
+      <w:r>
+        <w:rPr>
+          <w:rFonts w:ascii="新細明體" w:eastAsia="新細明體" w:hint="eastAsia"/>
+          <w:spacing w:val="-9"/>
+          <w:sz w:val="20"/>
+          <w:lang w:eastAsia="zh-TW"/>
+        </w:rPr>
+        <w:t xml:space="preserve"> </w:t>
+      </w:r>
+      <w:r>
+        <w:rPr>
+          <w:w w:val="99"/>
+          <w:sz w:val="20"/>
+          <w:lang w:eastAsia="zh-TW"/>
+        </w:rPr>
+        <w:t>3</w:t>
+      </w:r>
+      <w:r>
+        <w:rPr>
+          <w:spacing w:val="-6"/>
+          <w:sz w:val="20"/>
+          <w:lang w:eastAsia="zh-TW"/>
+        </w:rPr>
+        <w:t xml:space="preserve"> </w:t>
+      </w:r>
+      <w:r>
+        <w:rPr>
+          <w:rFonts w:ascii="新細明體" w:eastAsia="新細明體" w:hint="eastAsia"/>
+          <w:w w:val="99"/>
+          <w:sz w:val="20"/>
+          <w:lang w:eastAsia="zh-TW"/>
+        </w:rPr>
+        <w:t>月</w:t>
+      </w:r>
+      <w:r>
+        <w:rPr>
+          <w:rFonts w:ascii="新細明體" w:eastAsia="新細明體" w:hint="eastAsia"/>
+          <w:spacing w:val="-9"/>
+          <w:sz w:val="20"/>
+          <w:lang w:eastAsia="zh-TW"/>
+        </w:rPr>
+        <w:t xml:space="preserve"> </w:t>
+      </w:r>
+      <w:r>
+        <w:rPr>
+          <w:spacing w:val="2"/>
+          <w:w w:val="99"/>
+          <w:sz w:val="20"/>
+          <w:lang w:eastAsia="zh-TW"/>
+        </w:rPr>
+        <w:t>1</w:t>
+      </w:r>
+      <w:r>
+        <w:rPr>
+          <w:w w:val="99"/>
+          <w:sz w:val="20"/>
+          <w:lang w:eastAsia="zh-TW"/>
+        </w:rPr>
+        <w:t>3</w:t>
+      </w:r>
+      <w:r>
+        <w:rPr>
+          <w:spacing w:val="-9"/>
+          <w:sz w:val="20"/>
+          <w:lang w:eastAsia="zh-TW"/>
+        </w:rPr>
+        <w:t xml:space="preserve"> </w:t>
+      </w:r>
+      <w:r>
+        <w:rPr>
+          <w:rFonts w:ascii="新細明體" w:eastAsia="新細明體" w:hint="eastAsia"/>
+          <w:spacing w:val="1"/>
+          <w:w w:val="99"/>
+          <w:sz w:val="20"/>
+          <w:lang w:eastAsia="zh-TW"/>
+        </w:rPr>
+        <w:t>日臺教高通字第</w:t>
+      </w:r>
+      <w:r>
+        <w:rPr>
+          <w:rFonts w:ascii="新細明體" w:eastAsia="新細明體" w:hint="eastAsia"/>
+          <w:spacing w:val="-9"/>
+          <w:sz w:val="20"/>
+          <w:lang w:eastAsia="zh-TW"/>
+        </w:rPr>
+        <w:t xml:space="preserve"> </w:t>
+      </w:r>
+      <w:r>
+        <w:rPr>
+          <w:spacing w:val="2"/>
+          <w:w w:val="99"/>
+          <w:sz w:val="20"/>
+          <w:lang w:eastAsia="zh-TW"/>
+        </w:rPr>
+        <w:t>1</w:t>
+      </w:r>
+      <w:r>
+        <w:rPr>
+          <w:spacing w:val="-2"/>
+          <w:w w:val="99"/>
+          <w:sz w:val="20"/>
+          <w:lang w:eastAsia="zh-TW"/>
+        </w:rPr>
+        <w:t>09</w:t>
+      </w:r>
+      <w:r>
+        <w:rPr>
+          <w:spacing w:val="2"/>
+          <w:w w:val="99"/>
+          <w:sz w:val="20"/>
+          <w:lang w:eastAsia="zh-TW"/>
+        </w:rPr>
+        <w:t>00</w:t>
+      </w:r>
+      <w:r>
+        <w:rPr>
+          <w:spacing w:val="-2"/>
+          <w:w w:val="99"/>
+          <w:sz w:val="20"/>
+          <w:lang w:eastAsia="zh-TW"/>
+        </w:rPr>
+        <w:t>2</w:t>
       </w:r>
       <w:r>
         <w:rPr>
@@ -2906,26 +3114,32 @@
           <w:sz w:val="20"/>
           <w:lang w:eastAsia="zh-TW"/>
         </w:rPr>
-        <w:t>(</w:t>
-      </w:r>
-      <w:r>
-        <w:rPr>
-          <w:rFonts w:ascii="新細明體" w:eastAsia="新細明體" w:hint="eastAsia"/>
-          <w:spacing w:val="4"/>
+        <w:t>7</w:t>
+      </w:r>
+      <w:r>
+        <w:rPr>
+          <w:spacing w:val="-2"/>
           <w:w w:val="99"/>
           <w:sz w:val="20"/>
           <w:lang w:eastAsia="zh-TW"/>
         </w:rPr>
-        <w:t>二</w:t>
-      </w:r>
-      <w:r>
-        <w:rPr>
-          <w:spacing w:val="3"/>
+        <w:t>8</w:t>
+      </w:r>
+      <w:r>
+        <w:rPr>
           <w:w w:val="99"/>
           <w:sz w:val="20"/>
           <w:lang w:eastAsia="zh-TW"/>
         </w:rPr>
-        <w:t>)</w:t>
+        <w:t>10</w:t>
+      </w:r>
+      <w:r>
+        <w:rPr>
+          <w:spacing w:val="-7"/>
+          <w:sz w:val="20"/>
+          <w:lang w:eastAsia="zh-TW"/>
+        </w:rPr>
+        <w:t xml:space="preserve"> </w:t>
       </w:r>
       <w:r>
         <w:rPr>
@@ -2935,378 +3149,16 @@
           <w:sz w:val="20"/>
           <w:lang w:eastAsia="zh-TW"/>
         </w:rPr>
-        <w:t>字第</w:t>
-      </w:r>
-      <w:r>
-        <w:rPr>
-          <w:rFonts w:ascii="新細明體" w:eastAsia="新細明體" w:hint="eastAsia"/>
-          <w:spacing w:val="-8"/>
-          <w:sz w:val="20"/>
-          <w:lang w:eastAsia="zh-TW"/>
-        </w:rPr>
-        <w:t xml:space="preserve"> </w:t>
-      </w:r>
-      <w:r>
-        <w:rPr>
-          <w:spacing w:val="-2"/>
+        <w:t>號函，請據實填寫</w:t>
+      </w:r>
+      <w:r>
+        <w:rPr>
+          <w:rFonts w:ascii="新細明體" w:eastAsia="新細明體" w:hint="eastAsia"/>
           <w:w w:val="99"/>
           <w:sz w:val="20"/>
           <w:lang w:eastAsia="zh-TW"/>
         </w:rPr>
-        <w:t>1</w:t>
-      </w:r>
-      <w:r>
-        <w:rPr>
-          <w:spacing w:val="2"/>
-          <w:w w:val="99"/>
-          <w:sz w:val="20"/>
-          <w:lang w:eastAsia="zh-TW"/>
-        </w:rPr>
-        <w:t>0</w:t>
-      </w:r>
-      <w:r>
-        <w:rPr>
-          <w:spacing w:val="-2"/>
-          <w:w w:val="99"/>
-          <w:sz w:val="20"/>
-          <w:lang w:eastAsia="zh-TW"/>
-        </w:rPr>
-        <w:t>7</w:t>
-      </w:r>
-      <w:r>
-        <w:rPr>
-          <w:spacing w:val="2"/>
-          <w:w w:val="99"/>
-          <w:sz w:val="20"/>
-          <w:lang w:eastAsia="zh-TW"/>
-        </w:rPr>
-        <w:t>02</w:t>
-      </w:r>
-      <w:r>
-        <w:rPr>
-          <w:spacing w:val="-2"/>
-          <w:w w:val="99"/>
-          <w:sz w:val="20"/>
-          <w:lang w:eastAsia="zh-TW"/>
-        </w:rPr>
-        <w:t>1</w:t>
-      </w:r>
-      <w:r>
-        <w:rPr>
-          <w:spacing w:val="2"/>
-          <w:w w:val="99"/>
-          <w:sz w:val="20"/>
-          <w:lang w:eastAsia="zh-TW"/>
-        </w:rPr>
-        <w:t>0</w:t>
-      </w:r>
-      <w:r>
-        <w:rPr>
-          <w:w w:val="99"/>
-          <w:sz w:val="20"/>
-          <w:lang w:eastAsia="zh-TW"/>
-        </w:rPr>
-        <w:t>758</w:t>
-      </w:r>
-      <w:r>
-        <w:rPr>
-          <w:spacing w:val="-7"/>
-          <w:sz w:val="20"/>
-          <w:lang w:eastAsia="zh-TW"/>
-        </w:rPr>
-        <w:t xml:space="preserve"> </w:t>
-      </w:r>
-      <w:r>
-        <w:rPr>
-          <w:rFonts w:ascii="新細明體" w:eastAsia="新細明體" w:hint="eastAsia"/>
-          <w:spacing w:val="2"/>
-          <w:w w:val="99"/>
-          <w:sz w:val="20"/>
-          <w:lang w:eastAsia="zh-TW"/>
-        </w:rPr>
-        <w:t>號函及</w:t>
-      </w:r>
-      <w:r>
-        <w:rPr>
-          <w:rFonts w:ascii="新細明體" w:eastAsia="新細明體" w:hint="eastAsia"/>
-          <w:spacing w:val="-10"/>
-          <w:sz w:val="20"/>
-          <w:lang w:eastAsia="zh-TW"/>
-        </w:rPr>
-        <w:t xml:space="preserve"> </w:t>
-      </w:r>
-      <w:r>
-        <w:rPr>
-          <w:spacing w:val="2"/>
-          <w:w w:val="99"/>
-          <w:sz w:val="20"/>
-          <w:lang w:eastAsia="zh-TW"/>
-        </w:rPr>
-        <w:t>1</w:t>
-      </w:r>
-      <w:r>
-        <w:rPr>
-          <w:spacing w:val="-2"/>
-          <w:w w:val="99"/>
-          <w:sz w:val="20"/>
-          <w:lang w:eastAsia="zh-TW"/>
-        </w:rPr>
-        <w:t>0</w:t>
-      </w:r>
-      <w:r>
-        <w:rPr>
-          <w:w w:val="99"/>
-          <w:sz w:val="20"/>
-          <w:lang w:eastAsia="zh-TW"/>
-        </w:rPr>
-        <w:t>9</w:t>
-      </w:r>
-      <w:r>
-        <w:rPr>
-          <w:spacing w:val="-6"/>
-          <w:sz w:val="20"/>
-          <w:lang w:eastAsia="zh-TW"/>
-        </w:rPr>
-        <w:t xml:space="preserve"> </w:t>
-      </w:r>
-      <w:r>
-        <w:rPr>
-          <w:rFonts w:ascii="新細明體" w:eastAsia="新細明體" w:hint="eastAsia"/>
-          <w:w w:val="99"/>
-          <w:sz w:val="20"/>
-          <w:lang w:eastAsia="zh-TW"/>
-        </w:rPr>
-        <w:t>年</w:t>
-      </w:r>
-      <w:r>
-        <w:rPr>
-          <w:rFonts w:ascii="新細明體" w:eastAsia="新細明體" w:hint="eastAsia"/>
-          <w:spacing w:val="-9"/>
-          <w:sz w:val="20"/>
-          <w:lang w:eastAsia="zh-TW"/>
-        </w:rPr>
-        <w:t xml:space="preserve"> </w:t>
-      </w:r>
-      <w:r>
-        <w:rPr>
-          <w:w w:val="99"/>
-          <w:sz w:val="20"/>
-          <w:lang w:eastAsia="zh-TW"/>
-        </w:rPr>
-        <w:t>3</w:t>
-      </w:r>
-      <w:r>
-        <w:rPr>
-          <w:spacing w:val="-6"/>
-          <w:sz w:val="20"/>
-          <w:lang w:eastAsia="zh-TW"/>
-        </w:rPr>
-        <w:t xml:space="preserve"> </w:t>
-      </w:r>
-      <w:r>
-        <w:rPr>
-          <w:rFonts w:ascii="新細明體" w:eastAsia="新細明體" w:hint="eastAsia"/>
-          <w:w w:val="99"/>
-          <w:sz w:val="20"/>
-          <w:lang w:eastAsia="zh-TW"/>
-        </w:rPr>
-        <w:t>月</w:t>
-      </w:r>
-      <w:r>
-        <w:rPr>
-          <w:rFonts w:ascii="新細明體" w:eastAsia="新細明體" w:hint="eastAsia"/>
-          <w:spacing w:val="-9"/>
-          <w:sz w:val="20"/>
-          <w:lang w:eastAsia="zh-TW"/>
-        </w:rPr>
-        <w:t xml:space="preserve"> </w:t>
-      </w:r>
-      <w:r>
-        <w:rPr>
-          <w:spacing w:val="2"/>
-          <w:w w:val="99"/>
-          <w:sz w:val="20"/>
-          <w:lang w:eastAsia="zh-TW"/>
-        </w:rPr>
-        <w:t>1</w:t>
-      </w:r>
-      <w:r>
-        <w:rPr>
-          <w:w w:val="99"/>
-          <w:sz w:val="20"/>
-          <w:lang w:eastAsia="zh-TW"/>
-        </w:rPr>
-        <w:t>3</w:t>
-      </w:r>
-      <w:r>
-        <w:rPr>
-          <w:spacing w:val="-9"/>
-          <w:sz w:val="20"/>
-          <w:lang w:eastAsia="zh-TW"/>
-        </w:rPr>
-        <w:t xml:space="preserve"> </w:t>
-      </w:r>
-      <w:r>
-        <w:rPr>
-          <w:rFonts w:ascii="新細明體" w:eastAsia="新細明體" w:hint="eastAsia"/>
-          <w:spacing w:val="1"/>
-          <w:w w:val="99"/>
-          <w:sz w:val="20"/>
-          <w:lang w:eastAsia="zh-TW"/>
-        </w:rPr>
-        <w:t>日</w:t>
-      </w:r>
-      <w:proofErr w:type="gramStart"/>
-      <w:r>
-        <w:rPr>
-          <w:rFonts w:ascii="新細明體" w:eastAsia="新細明體" w:hint="eastAsia"/>
-          <w:spacing w:val="1"/>
-          <w:w w:val="99"/>
-          <w:sz w:val="20"/>
-          <w:lang w:eastAsia="zh-TW"/>
-        </w:rPr>
-        <w:t>臺</w:t>
-      </w:r>
-      <w:proofErr w:type="gramEnd"/>
-      <w:r>
-        <w:rPr>
-          <w:rFonts w:ascii="新細明體" w:eastAsia="新細明體" w:hint="eastAsia"/>
-          <w:spacing w:val="1"/>
-          <w:w w:val="99"/>
-          <w:sz w:val="20"/>
-          <w:lang w:eastAsia="zh-TW"/>
-        </w:rPr>
-        <w:t>教</w:t>
-      </w:r>
-      <w:proofErr w:type="gramStart"/>
-      <w:r>
-        <w:rPr>
-          <w:rFonts w:ascii="新細明體" w:eastAsia="新細明體" w:hint="eastAsia"/>
-          <w:spacing w:val="1"/>
-          <w:w w:val="99"/>
-          <w:sz w:val="20"/>
-          <w:lang w:eastAsia="zh-TW"/>
-        </w:rPr>
-        <w:t>高通字第</w:t>
-      </w:r>
-      <w:proofErr w:type="gramEnd"/>
-      <w:r>
-        <w:rPr>
-          <w:rFonts w:ascii="新細明體" w:eastAsia="新細明體" w:hint="eastAsia"/>
-          <w:spacing w:val="-9"/>
-          <w:sz w:val="20"/>
-          <w:lang w:eastAsia="zh-TW"/>
-        </w:rPr>
-        <w:t xml:space="preserve"> </w:t>
-      </w:r>
-      <w:r>
-        <w:rPr>
-          <w:spacing w:val="2"/>
-          <w:w w:val="99"/>
-          <w:sz w:val="20"/>
-          <w:lang w:eastAsia="zh-TW"/>
-        </w:rPr>
-        <w:t>1</w:t>
-      </w:r>
-      <w:r>
-        <w:rPr>
-          <w:spacing w:val="-2"/>
-          <w:w w:val="99"/>
-          <w:sz w:val="20"/>
-          <w:lang w:eastAsia="zh-TW"/>
-        </w:rPr>
-        <w:t>09</w:t>
-      </w:r>
-      <w:r>
-        <w:rPr>
-          <w:spacing w:val="2"/>
-          <w:w w:val="99"/>
-          <w:sz w:val="20"/>
-          <w:lang w:eastAsia="zh-TW"/>
-        </w:rPr>
-        <w:t>00</w:t>
-      </w:r>
-      <w:r>
-        <w:rPr>
-          <w:spacing w:val="-2"/>
-          <w:w w:val="99"/>
-          <w:sz w:val="20"/>
-          <w:lang w:eastAsia="zh-TW"/>
-        </w:rPr>
-        <w:t>2</w:t>
-      </w:r>
-      <w:r>
-        <w:rPr>
-          <w:spacing w:val="3"/>
-          <w:w w:val="99"/>
-          <w:sz w:val="20"/>
-          <w:lang w:eastAsia="zh-TW"/>
-        </w:rPr>
-        <w:t>7</w:t>
-      </w:r>
-      <w:r>
-        <w:rPr>
-          <w:spacing w:val="-2"/>
-          <w:w w:val="99"/>
-          <w:sz w:val="20"/>
-          <w:lang w:eastAsia="zh-TW"/>
-        </w:rPr>
-        <w:t>8</w:t>
-      </w:r>
-      <w:r>
-        <w:rPr>
-          <w:w w:val="99"/>
-          <w:sz w:val="20"/>
-          <w:lang w:eastAsia="zh-TW"/>
-        </w:rPr>
-        <w:t>10</w:t>
-      </w:r>
-      <w:r>
-        <w:rPr>
-          <w:spacing w:val="-7"/>
-          <w:sz w:val="20"/>
-          <w:lang w:eastAsia="zh-TW"/>
-        </w:rPr>
-        <w:t xml:space="preserve"> </w:t>
-      </w:r>
-      <w:r>
-        <w:rPr>
-          <w:rFonts w:ascii="新細明體" w:eastAsia="新細明體" w:hint="eastAsia"/>
-          <w:spacing w:val="1"/>
-          <w:w w:val="99"/>
-          <w:sz w:val="20"/>
-          <w:lang w:eastAsia="zh-TW"/>
-        </w:rPr>
-        <w:t>號函，請據實填寫</w:t>
-      </w:r>
-      <w:r>
-        <w:rPr>
-          <w:rFonts w:ascii="新細明體" w:eastAsia="新細明體" w:hint="eastAsia"/>
-          <w:w w:val="99"/>
-          <w:sz w:val="20"/>
-          <w:lang w:eastAsia="zh-TW"/>
-        </w:rPr>
-        <w:t>本申請書並</w:t>
-      </w:r>
-      <w:proofErr w:type="gramStart"/>
-      <w:r>
-        <w:rPr>
-          <w:rFonts w:ascii="新細明體" w:eastAsia="新細明體" w:hint="eastAsia"/>
-          <w:w w:val="99"/>
-          <w:sz w:val="20"/>
-          <w:lang w:eastAsia="zh-TW"/>
-        </w:rPr>
-        <w:t>檢附由學校</w:t>
-      </w:r>
-      <w:proofErr w:type="gramEnd"/>
-      <w:r>
-        <w:rPr>
-          <w:rFonts w:ascii="新細明體" w:eastAsia="新細明體" w:hint="eastAsia"/>
-          <w:w w:val="99"/>
-          <w:sz w:val="20"/>
-          <w:lang w:eastAsia="zh-TW"/>
-        </w:rPr>
-        <w:t>認定或審議單位認定之證明文件，經由學校向本館提出申請，無認定或審議單位章戳者退回學校處</w:t>
+        <w:t>本申請書並檢附由學校認定或審議單位認定之證明文件，經由學校向本館提出申請，無認定或審議單位章戳者退回學校處</w:t>
       </w:r>
       <w:r>
         <w:rPr>
@@ -3522,27 +3374,7 @@
           <w:sz w:val="20"/>
           <w:lang w:eastAsia="zh-TW"/>
         </w:rPr>
-        <w:t>本館保存之學位論文依學位授予法應提供</w:t>
-      </w:r>
-      <w:proofErr w:type="gramStart"/>
-      <w:r>
-        <w:rPr>
-          <w:rFonts w:ascii="新細明體" w:eastAsia="新細明體" w:hint="eastAsia"/>
-          <w:w w:val="99"/>
-          <w:sz w:val="20"/>
-          <w:lang w:eastAsia="zh-TW"/>
-        </w:rPr>
-        <w:t>公眾於館內</w:t>
-      </w:r>
-      <w:proofErr w:type="gramEnd"/>
-      <w:r>
-        <w:rPr>
-          <w:rFonts w:ascii="新細明體" w:eastAsia="新細明體" w:hint="eastAsia"/>
-          <w:w w:val="99"/>
-          <w:sz w:val="20"/>
-          <w:lang w:eastAsia="zh-TW"/>
-        </w:rPr>
-        <w:t>閱覽紙本，或透過獨立設備讀取電子資料檔，二者依表單填寫日期公</w:t>
+        <w:t>本館保存之學位論文依學位授予法應提供公眾於館內閱覽紙本，或透過獨立設備讀取電子資料檔，二者依表單填寫日期公</w:t>
       </w:r>
       <w:r>
         <w:rPr>
@@ -4585,7 +4417,6 @@
         </w:rPr>
         <w:t>_</w:t>
       </w:r>
-      <w:proofErr w:type="gramStart"/>
       <w:r>
         <w:rPr>
           <w:rFonts w:ascii="新細明體" w:eastAsia="新細明體" w:hint="eastAsia"/>
@@ -4594,7 +4425,6 @@
         </w:rPr>
         <w:t>館藏組</w:t>
       </w:r>
-      <w:proofErr w:type="gramEnd"/>
       <w:r>
         <w:rPr>
           <w:rFonts w:ascii="新細明體" w:eastAsia="新細明體" w:hint="eastAsia"/>
@@ -4719,23 +4549,13 @@
         </w:rPr>
         <w:t xml:space="preserve"> </w:t>
       </w:r>
-      <w:proofErr w:type="gramStart"/>
       <w:r>
         <w:rPr>
           <w:rFonts w:ascii="新細明體" w:eastAsia="新細明體" w:hint="eastAsia"/>
           <w:w w:val="95"/>
           <w:lang w:eastAsia="zh-TW"/>
         </w:rPr>
-        <w:t>索書號</w:t>
-      </w:r>
-      <w:proofErr w:type="gramEnd"/>
-      <w:r>
-        <w:rPr>
-          <w:rFonts w:ascii="新細明體" w:eastAsia="新細明體" w:hint="eastAsia"/>
-          <w:w w:val="95"/>
-          <w:lang w:eastAsia="zh-TW"/>
-        </w:rPr>
-        <w:t>：</w:t>
+        <w:t>索書號：</w:t>
       </w:r>
       <w:r>
         <w:rPr>
@@ -4784,7 +4604,6 @@
         </w:rPr>
         <w:t>_</w:t>
       </w:r>
-      <w:proofErr w:type="gramStart"/>
       <w:r>
         <w:rPr>
           <w:rFonts w:ascii="新細明體" w:eastAsia="新細明體" w:hAnsi="新細明體" w:hint="eastAsia"/>
@@ -4793,7 +4612,6 @@
         </w:rPr>
         <w:t>知服組</w:t>
       </w:r>
-      <w:proofErr w:type="gramEnd"/>
       <w:r>
         <w:rPr>
           <w:rFonts w:ascii="新細明體" w:eastAsia="新細明體" w:hAnsi="新細明體" w:hint="eastAsia"/>
@@ -4875,7 +4693,6 @@
         <w:spacing w:before="143"/>
         <w:ind w:left="894"/>
       </w:pPr>
-      <w:proofErr w:type="spellStart"/>
       <w:r>
         <w:rPr>
           <w:rFonts w:ascii="新細明體" w:eastAsia="新細明體" w:hint="eastAsia"/>
@@ -4883,7 +4700,6 @@
         </w:rPr>
         <w:t>論文系統</w:t>
       </w:r>
-      <w:proofErr w:type="spellEnd"/>
       <w:r>
         <w:rPr>
           <w:rFonts w:ascii="新細明體" w:eastAsia="新細明體" w:hint="eastAsia"/>
@@ -4904,21 +4720,12 @@
         </w:rPr>
         <w:t xml:space="preserve"> </w:t>
       </w:r>
-      <w:proofErr w:type="spellStart"/>
       <w:r>
         <w:rPr>
           <w:rFonts w:ascii="新細明體" w:eastAsia="新細明體" w:hint="eastAsia"/>
           <w:w w:val="95"/>
         </w:rPr>
-        <w:t>日期</w:t>
-      </w:r>
-      <w:proofErr w:type="spellEnd"/>
-      <w:r>
-        <w:rPr>
-          <w:rFonts w:ascii="新細明體" w:eastAsia="新細明體" w:hint="eastAsia"/>
-          <w:w w:val="95"/>
-        </w:rPr>
-        <w:t>：</w:t>
+        <w:t>日期：</w:t>
       </w:r>
       <w:r>
         <w:rPr>
